--- a/Пояснительная Записка.docx
+++ b/Пояснительная Записка.docx
@@ -1793,7 +1793,77 @@
           <w:szCs w:val="28"/>
           <w:lang w:eastAsia="ru-RU"/>
         </w:rPr>
-        <w:t>Первая игра появилась в далеком 1952 году, её автором считается Дуглас Энгельбард. Сама игра, по нынешним меркам, не представляла ничего особенного. “Стрелялка” на двоих игроков, о</w:t>
+        <w:t>Первая игра появилась в далеком 1952</w:t>
+      </w:r>
+      <w:r>
+        <w:rPr>
+          <w:rFonts w:ascii="Times New Roman" w:eastAsia="Times New Roman" w:hAnsi="Times New Roman" w:cs="Times New Roman"/>
+          <w:iCs/>
+          <w:sz w:val="28"/>
+          <w:szCs w:val="28"/>
+          <w:lang w:eastAsia="ru-RU"/>
+        </w:rPr>
+        <w:t>-</w:t>
+      </w:r>
+      <w:r>
+        <w:rPr>
+          <w:rFonts w:ascii="Times New Roman" w:eastAsia="Times New Roman" w:hAnsi="Times New Roman" w:cs="Times New Roman"/>
+          <w:iCs/>
+          <w:sz w:val="28"/>
+          <w:szCs w:val="28"/>
+          <w:lang w:eastAsia="ru-RU"/>
+        </w:rPr>
+        <w:t>ом</w:t>
+      </w:r>
+      <w:r>
+        <w:rPr>
+          <w:rFonts w:ascii="Times New Roman" w:eastAsia="Times New Roman" w:hAnsi="Times New Roman" w:cs="Times New Roman"/>
+          <w:iCs/>
+          <w:sz w:val="28"/>
+          <w:szCs w:val="28"/>
+          <w:lang w:eastAsia="ru-RU"/>
+        </w:rPr>
+        <w:t xml:space="preserve"> году, её автором считается Дуглас Энгельбард. Сама игра, по нынешним меркам, не представлял</w:t>
+      </w:r>
+      <w:r>
+        <w:rPr>
+          <w:rFonts w:ascii="Times New Roman" w:eastAsia="Times New Roman" w:hAnsi="Times New Roman" w:cs="Times New Roman"/>
+          <w:iCs/>
+          <w:sz w:val="28"/>
+          <w:szCs w:val="28"/>
+          <w:lang w:eastAsia="ru-RU"/>
+        </w:rPr>
+        <w:t>а ничего особенного. Перестрелка дву</w:t>
+      </w:r>
+      <w:r>
+        <w:rPr>
+          <w:rFonts w:ascii="Times New Roman" w:eastAsia="Times New Roman" w:hAnsi="Times New Roman" w:cs="Times New Roman"/>
+          <w:iCs/>
+          <w:sz w:val="28"/>
+          <w:szCs w:val="28"/>
+          <w:lang w:eastAsia="ru-RU"/>
+        </w:rPr>
+        <w:t>х игроков</w:t>
+      </w:r>
+      <w:r>
+        <w:rPr>
+          <w:rFonts w:ascii="Times New Roman" w:eastAsia="Times New Roman" w:hAnsi="Times New Roman" w:cs="Times New Roman"/>
+          <w:iCs/>
+          <w:sz w:val="28"/>
+          <w:szCs w:val="28"/>
+          <w:lang w:eastAsia="ru-RU"/>
+        </w:rPr>
+        <w:t xml:space="preserve"> в космосе</w:t>
+      </w:r>
+      <w:r>
+        <w:rPr>
+          <w:rFonts w:ascii="Times New Roman" w:eastAsia="Times New Roman" w:hAnsi="Times New Roman" w:cs="Times New Roman"/>
+          <w:iCs/>
+          <w:sz w:val="28"/>
+          <w:szCs w:val="28"/>
+          <w:lang w:eastAsia="ru-RU"/>
+        </w:rPr>
+        <w:t>, о</w:t>
       </w:r>
       <w:r>
         <w:rPr>
@@ -2018,9 +2088,11 @@
           <w:iCs/>
           <w:sz w:val="28"/>
           <w:szCs w:val="28"/>
-          <w:lang w:eastAsia="ru-RU"/>
-        </w:rPr>
-      </w:pPr>
+          <w:lang w:val="en-US" w:eastAsia="ru-RU"/>
+        </w:rPr>
+      </w:pPr>
+      <w:bookmarkStart w:id="1" w:name="_GoBack"/>
+      <w:bookmarkEnd w:id="1"/>
     </w:p>
     <w:p>
       <w:pPr>
@@ -2390,6 +2462,14 @@
           <w:sz w:val="28"/>
           <w:szCs w:val="28"/>
         </w:rPr>
+        <w:t>-ом</w:t>
+      </w:r>
+      <w:r>
+        <w:rPr>
+          <w:rFonts w:ascii="Times New Roman" w:hAnsi="Times New Roman" w:cs="Times New Roman"/>
+          <w:sz w:val="28"/>
+          <w:szCs w:val="28"/>
+        </w:rPr>
         <w:t xml:space="preserve"> году. Это была первая промышленная игра. Она использовала векторную графику (изображение строилось из линий). </w:t>
       </w:r>
     </w:p>
@@ -2602,7 +2682,23 @@
           <w:sz w:val="28"/>
           <w:szCs w:val="28"/>
         </w:rPr>
-        <w:t>Первое свойство — это игра на одном экране. Все действия игры происходят на одном экране. Это обусловлено исторически из-за технических возможностей машин тех времен.</w:t>
+        <w:t xml:space="preserve">Первое свойство </w:t>
+      </w:r>
+      <w:r>
+        <w:rPr>
+          <w:rFonts w:ascii="Times New Roman" w:hAnsi="Times New Roman" w:cs="Times New Roman"/>
+          <w:sz w:val="28"/>
+          <w:szCs w:val="28"/>
+        </w:rPr>
+        <w:t>–</w:t>
+      </w:r>
+      <w:r>
+        <w:rPr>
+          <w:rFonts w:ascii="Times New Roman" w:hAnsi="Times New Roman" w:cs="Times New Roman"/>
+          <w:sz w:val="28"/>
+          <w:szCs w:val="28"/>
+        </w:rPr>
+        <w:t xml:space="preserve"> это игра на одном экране. Все действия игры происходят на одном экране. Это обусловлено исторически из-за технических возможностей машин тех времен.</w:t>
       </w:r>
       <w:r>
         <w:rPr>
@@ -3064,6 +3160,14 @@
       <w:r>
         <w:rPr>
           <w:rFonts w:ascii="Times New Roman" w:hAnsi="Times New Roman" w:cs="Times New Roman"/>
+          <w:sz w:val="28"/>
+          <w:szCs w:val="28"/>
+        </w:rPr>
+        <w:t>“</w:t>
+      </w:r>
+      <w:r>
+        <w:rPr>
+          <w:rFonts w:ascii="Times New Roman" w:hAnsi="Times New Roman" w:cs="Times New Roman"/>
           <w:i/>
           <w:sz w:val="28"/>
           <w:szCs w:val="28"/>
@@ -3110,6 +3214,15 @@
           <w:lang w:val="en-US"/>
         </w:rPr>
         <w:t>up</w:t>
+      </w:r>
+      <w:r>
+        <w:rPr>
+          <w:rFonts w:ascii="Times New Roman" w:hAnsi="Times New Roman" w:cs="Times New Roman"/>
+          <w:i/>
+          <w:sz w:val="28"/>
+          <w:szCs w:val="28"/>
+        </w:rPr>
+        <w:t>”</w:t>
       </w:r>
       <w:r>
         <w:rPr>
@@ -3230,23 +3343,51 @@
           <w:rFonts w:ascii="Times New Roman" w:hAnsi="Times New Roman" w:cs="Times New Roman"/>
           <w:sz w:val="28"/>
           <w:szCs w:val="28"/>
-        </w:rPr>
-      </w:pPr>
-      <w:r>
-        <w:rPr>
-          <w:rFonts w:ascii="Times New Roman" w:hAnsi="Times New Roman" w:cs="Times New Roman"/>
-          <w:sz w:val="28"/>
-          <w:szCs w:val="28"/>
-        </w:rPr>
-        <w:t xml:space="preserve">Рисунок 1.1 – </w:t>
-      </w:r>
-      <w:r>
-        <w:rPr>
-          <w:rFonts w:ascii="Times New Roman" w:hAnsi="Times New Roman" w:cs="Times New Roman"/>
-          <w:sz w:val="28"/>
-          <w:szCs w:val="28"/>
-        </w:rPr>
-        <w:t xml:space="preserve">Игра </w:t>
+          <w:lang w:val="en-US"/>
+        </w:rPr>
+      </w:pPr>
+      <w:r>
+        <w:rPr>
+          <w:rFonts w:ascii="Times New Roman" w:hAnsi="Times New Roman" w:cs="Times New Roman"/>
+          <w:sz w:val="28"/>
+          <w:szCs w:val="28"/>
+        </w:rPr>
+        <w:t>Рисунок</w:t>
+      </w:r>
+      <w:r>
+        <w:rPr>
+          <w:rFonts w:ascii="Times New Roman" w:hAnsi="Times New Roman" w:cs="Times New Roman"/>
+          <w:sz w:val="28"/>
+          <w:szCs w:val="28"/>
+          <w:lang w:val="en-US"/>
+        </w:rPr>
+        <w:t xml:space="preserve"> 1.1 – </w:t>
+      </w:r>
+      <w:r>
+        <w:rPr>
+          <w:rFonts w:ascii="Times New Roman" w:hAnsi="Times New Roman" w:cs="Times New Roman"/>
+          <w:sz w:val="28"/>
+          <w:szCs w:val="28"/>
+        </w:rPr>
+        <w:t>Игра</w:t>
+      </w:r>
+      <w:r>
+        <w:rPr>
+          <w:rFonts w:ascii="Times New Roman" w:hAnsi="Times New Roman" w:cs="Times New Roman"/>
+          <w:sz w:val="28"/>
+          <w:szCs w:val="28"/>
+          <w:lang w:val="en-US"/>
+        </w:rPr>
+        <w:t xml:space="preserve"> </w:t>
+      </w:r>
+      <w:r>
+        <w:rPr>
+          <w:rFonts w:ascii="Times New Roman" w:hAnsi="Times New Roman" w:cs="Times New Roman"/>
+          <w:sz w:val="28"/>
+          <w:szCs w:val="28"/>
+          <w:lang w:val="en-US"/>
+        </w:rPr>
+        <w:t>“</w:t>
       </w:r>
       <w:r>
         <w:rPr>
@@ -3264,6 +3405,7 @@
           <w:i/>
           <w:sz w:val="28"/>
           <w:szCs w:val="28"/>
+          <w:lang w:val="en-US"/>
         </w:rPr>
         <w:t xml:space="preserve"> ‘</w:t>
       </w:r>
@@ -3285,6 +3427,7 @@
           <w:i/>
           <w:sz w:val="28"/>
           <w:szCs w:val="28"/>
+          <w:lang w:val="en-US"/>
         </w:rPr>
         <w:t xml:space="preserve"> </w:t>
       </w:r>
@@ -3297,6 +3440,16 @@
           <w:lang w:val="en-US"/>
         </w:rPr>
         <w:t>up</w:t>
+      </w:r>
+      <w:r>
+        <w:rPr>
+          <w:rFonts w:ascii="Times New Roman" w:hAnsi="Times New Roman" w:cs="Times New Roman"/>
+          <w:i/>
+          <w:sz w:val="28"/>
+          <w:szCs w:val="28"/>
+          <w:lang w:val="en-US"/>
+        </w:rPr>
+        <w:t>”</w:t>
       </w:r>
     </w:p>
     <w:p>
@@ -3308,6 +3461,7 @@
           <w:rFonts w:ascii="Times New Roman" w:hAnsi="Times New Roman" w:cs="Times New Roman"/>
           <w:sz w:val="28"/>
           <w:szCs w:val="28"/>
+          <w:lang w:val="en-US"/>
         </w:rPr>
       </w:pPr>
     </w:p>
@@ -3434,6 +3588,14 @@
       <w:r>
         <w:rPr>
           <w:rFonts w:ascii="Times New Roman" w:hAnsi="Times New Roman" w:cs="Times New Roman"/>
+          <w:sz w:val="28"/>
+          <w:szCs w:val="28"/>
+        </w:rPr>
+        <w:t>“</w:t>
+      </w:r>
+      <w:r>
+        <w:rPr>
+          <w:rFonts w:ascii="Times New Roman" w:hAnsi="Times New Roman" w:cs="Times New Roman"/>
           <w:i/>
           <w:sz w:val="28"/>
           <w:szCs w:val="28"/>
@@ -3463,6 +3625,15 @@
       <w:r>
         <w:rPr>
           <w:rFonts w:ascii="Times New Roman" w:hAnsi="Times New Roman" w:cs="Times New Roman"/>
+          <w:i/>
+          <w:sz w:val="28"/>
+          <w:szCs w:val="28"/>
+        </w:rPr>
+        <w:t>”</w:t>
+      </w:r>
+      <w:r>
+        <w:rPr>
+          <w:rFonts w:ascii="Times New Roman" w:hAnsi="Times New Roman" w:cs="Times New Roman"/>
           <w:sz w:val="28"/>
           <w:szCs w:val="28"/>
         </w:rPr>
@@ -3479,6 +3650,14 @@
       <w:r>
         <w:rPr>
           <w:rFonts w:ascii="Times New Roman" w:hAnsi="Times New Roman" w:cs="Times New Roman"/>
+          <w:sz w:val="28"/>
+          <w:szCs w:val="28"/>
+        </w:rPr>
+        <w:t>“</w:t>
+      </w:r>
+      <w:r>
+        <w:rPr>
+          <w:rFonts w:ascii="Times New Roman" w:hAnsi="Times New Roman" w:cs="Times New Roman"/>
           <w:i/>
           <w:sz w:val="28"/>
           <w:szCs w:val="28"/>
@@ -3504,6 +3683,15 @@
           <w:lang w:val="en-US"/>
         </w:rPr>
         <w:t>Fighter</w:t>
+      </w:r>
+      <w:r>
+        <w:rPr>
+          <w:rFonts w:ascii="Times New Roman" w:hAnsi="Times New Roman" w:cs="Times New Roman"/>
+          <w:i/>
+          <w:sz w:val="28"/>
+          <w:szCs w:val="28"/>
+        </w:rPr>
+        <w:t>”</w:t>
       </w:r>
       <w:r>
         <w:rPr>
@@ -3536,12 +3724,29 @@
       <w:r>
         <w:rPr>
           <w:rFonts w:ascii="Times New Roman" w:hAnsi="Times New Roman" w:cs="Times New Roman"/>
+          <w:sz w:val="28"/>
+          <w:szCs w:val="28"/>
+        </w:rPr>
+        <w:t>“</w:t>
+      </w:r>
+      <w:r>
+        <w:rPr>
+          <w:rFonts w:ascii="Times New Roman" w:hAnsi="Times New Roman" w:cs="Times New Roman"/>
           <w:i/>
           <w:sz w:val="28"/>
           <w:szCs w:val="28"/>
           <w:lang w:val="en-US"/>
         </w:rPr>
         <w:t>Mario</w:t>
+      </w:r>
+      <w:r>
+        <w:rPr>
+          <w:rFonts w:ascii="Times New Roman" w:hAnsi="Times New Roman" w:cs="Times New Roman"/>
+          <w:i/>
+          <w:sz w:val="28"/>
+          <w:szCs w:val="28"/>
+        </w:rPr>
+        <w:t>”</w:t>
       </w:r>
       <w:r>
         <w:rPr>
@@ -3772,23 +3977,7 @@
           <w:sz w:val="28"/>
           <w:szCs w:val="28"/>
         </w:rPr>
-        <w:t>Т</w:t>
-      </w:r>
-      <w:r>
-        <w:rPr>
-          <w:rFonts w:ascii="Times New Roman" w:hAnsi="Times New Roman" w:cs="Times New Roman"/>
-          <w:sz w:val="28"/>
-          <w:szCs w:val="28"/>
-        </w:rPr>
-        <w:t>елефон</w:t>
-      </w:r>
-      <w:r>
-        <w:rPr>
-          <w:rFonts w:ascii="Times New Roman" w:hAnsi="Times New Roman" w:cs="Times New Roman"/>
-          <w:sz w:val="28"/>
-          <w:szCs w:val="28"/>
-        </w:rPr>
-        <w:t xml:space="preserve"> </w:t>
+        <w:t xml:space="preserve">Телефон </w:t>
       </w:r>
       <w:r>
         <w:rPr>
@@ -3812,7 +4001,23 @@
           <w:sz w:val="28"/>
           <w:szCs w:val="28"/>
         </w:rPr>
-        <w:t xml:space="preserve"> зайти в игру в любой свободный момент, когда для персонального компьютера или игровой консоли требуется ещё множество побочных элементов по типу экрана, множества проводов и питания от сети (я не рассматриваю ноутбуки). Так же мобильные игры в большинстве своем бесплатны и не требуют первоначальных вложений. Разработчики в таких бесплатных играх получают прибыль по средству внутри-игровых покупок, а также рекламы. Так как </w:t>
+        <w:t xml:space="preserve"> зайти в игру в любой свободный момент, когда для персонального компьютера или игровой консоли требуется ещё множество побочных элементов по типу экрана, множест</w:t>
+      </w:r>
+      <w:r>
+        <w:rPr>
+          <w:rFonts w:ascii="Times New Roman" w:hAnsi="Times New Roman" w:cs="Times New Roman"/>
+          <w:sz w:val="28"/>
+          <w:szCs w:val="28"/>
+        </w:rPr>
+        <w:t>ва проводов и питания от сети (в данный моменты мы не рассматриваем</w:t>
+      </w:r>
+      <w:r>
+        <w:rPr>
+          <w:rFonts w:ascii="Times New Roman" w:hAnsi="Times New Roman" w:cs="Times New Roman"/>
+          <w:sz w:val="28"/>
+          <w:szCs w:val="28"/>
+        </w:rPr>
+        <w:t xml:space="preserve"> ноутбуки). Так же мобильные игры в большинстве своем бесплатны и не требуют первоначальных вложений. Разработчики в таких бесплатных играх получают прибыль по средству внутри-игровых покупок, а также рекламы. Так как </w:t>
       </w:r>
       <w:r>
         <w:rPr>
@@ -3840,7 +4045,7 @@
           <w:sz w:val="28"/>
           <w:szCs w:val="28"/>
         </w:rPr>
-        <w:t xml:space="preserve">Разработчики-любители занимаются разработкой аркадных игр из-за простоты их написания, распространенности игровых платформ, на которые строятся игры, а также низких требований к знаниям программирования. </w:t>
+        <w:t xml:space="preserve">Разработчики-любители занимаются разработкой аркадных игр из-за простоты их написания, распространенности игровых платформ, на которые </w:t>
       </w:r>
       <w:r>
         <w:rPr>
@@ -3849,7 +4054,7 @@
           <w:szCs w:val="28"/>
         </w:rPr>
         <w:lastRenderedPageBreak/>
-        <w:t>Таким разработчикам проще реализовывать свои идеи, из-за отсутствия дедлайнов разработки</w:t>
+        <w:t>строятся игры, а также низких требований к знаниям программирования. Таким разработчикам проще реализовывать свои идеи, из-за отсутствия дедлайнов разработки</w:t>
       </w:r>
       <w:r>
         <w:rPr>
@@ -4010,9 +4215,18 @@
           <w:i/>
           <w:sz w:val="28"/>
           <w:szCs w:val="28"/>
-          <w:lang w:val="en-US"/>
-        </w:rPr>
-        <w:t xml:space="preserve"> DirectX</w:t>
+        </w:rPr>
+        <w:t xml:space="preserve"> </w:t>
+      </w:r>
+      <w:r>
+        <w:rPr>
+          <w:rFonts w:ascii="Times New Roman" w:hAnsi="Times New Roman" w:cs="Times New Roman"/>
+          <w:i/>
+          <w:sz w:val="28"/>
+          <w:szCs w:val="28"/>
+          <w:lang w:val="en-US"/>
+        </w:rPr>
+        <w:t>DirectX</w:t>
       </w:r>
       <w:r>
         <w:rPr>
@@ -4292,7 +4506,7 @@
           <w:szCs w:val="28"/>
           <w:shd w:val="clear" w:color="auto" w:fill="FDFDFD"/>
         </w:rPr>
-        <w:t xml:space="preserve"> – битовых поверхностей, где на один экранный пиксель приходится один бит информации. Битовые поверхности хранятся в буфере кадра, который </w:t>
+        <w:t xml:space="preserve"> – битовых поверхностей, где на один экранный пиксель приходится один бит </w:t>
       </w:r>
       <w:r>
         <w:rPr>
@@ -4302,7 +4516,7 @@
           <w:shd w:val="clear" w:color="auto" w:fill="FDFDFD"/>
         </w:rPr>
         <w:lastRenderedPageBreak/>
-        <w:t>обладает информацией для контроля цвета и насыщенности пикселей на мониторе. Рисовка примитивов происходит после прохождения геометрическими</w:t>
+        <w:t>информации. Битовые поверхности хранятся в буфере кадра, который обладает информацией для контроля цвета и насыщенности пикселей на мониторе. Рисовка примитивов происходит после прохождения геометрическими</w:t>
       </w:r>
       <w:r>
         <w:rPr>
@@ -5228,7 +5442,15 @@
           <w:rFonts w:ascii="Times New Roman" w:eastAsia="Calibri" w:hAnsi="Times New Roman" w:cs="Times New Roman"/>
           <w:sz w:val="28"/>
         </w:rPr>
-        <w:t xml:space="preserve"> для работы с графикой;</w:t>
+        <w:t xml:space="preserve"> для работы с </w:t>
+      </w:r>
+      <w:r>
+        <w:rPr>
+          <w:rFonts w:ascii="Times New Roman" w:eastAsia="Calibri" w:hAnsi="Times New Roman" w:cs="Times New Roman"/>
+          <w:sz w:val="28"/>
+        </w:rPr>
+        <w:lastRenderedPageBreak/>
+        <w:t>графикой;</w:t>
       </w:r>
       <w:r>
         <w:rPr>
@@ -5261,7 +5483,6 @@
           <w:rFonts w:ascii="Times New Roman" w:eastAsia="Calibri" w:hAnsi="Times New Roman" w:cs="Times New Roman"/>
           <w:sz w:val="28"/>
         </w:rPr>
-        <w:lastRenderedPageBreak/>
         <w:t>мультимедиапотоков</w:t>
       </w:r>
       <w:proofErr w:type="spellEnd"/>
@@ -6029,7 +6250,15 @@
           <w:rFonts w:ascii="Times New Roman" w:eastAsia="Calibri" w:hAnsi="Times New Roman" w:cs="Times New Roman"/>
           <w:sz w:val="28"/>
         </w:rPr>
-        <w:t xml:space="preserve">, с которым ряд графических процессоров имеют совместимость. В </w:t>
+        <w:t xml:space="preserve">, с которым ряд графических процессоров имеют </w:t>
+      </w:r>
+      <w:r>
+        <w:rPr>
+          <w:rFonts w:ascii="Times New Roman" w:eastAsia="Calibri" w:hAnsi="Times New Roman" w:cs="Times New Roman"/>
+          <w:sz w:val="28"/>
+        </w:rPr>
+        <w:lastRenderedPageBreak/>
+        <w:t xml:space="preserve">совместимость. В </w:t>
       </w:r>
       <w:proofErr w:type="spellStart"/>
       <w:r>
@@ -6065,7 +6294,6 @@
           <w:rFonts w:ascii="Times New Roman" w:eastAsia="Calibri" w:hAnsi="Times New Roman" w:cs="Times New Roman"/>
           <w:sz w:val="28"/>
         </w:rPr>
-        <w:lastRenderedPageBreak/>
         <w:t xml:space="preserve">За исключением нескольких незначительных функциональных различий, эти две технологии обеспечивают практически одинаковый уровень функциональности. Производители аппаратного и программного обеспечения обычно быстро реагируют на изменения в </w:t>
       </w:r>
       <w:r>
@@ -6408,8 +6636,6 @@
           <w:szCs w:val="28"/>
         </w:rPr>
       </w:pPr>
-      <w:bookmarkStart w:id="1" w:name="_GoBack"/>
-      <w:bookmarkEnd w:id="1"/>
     </w:p>
     <w:p>
       <w:pPr>
@@ -6498,6 +6724,7 @@
         <w:docPartUnique/>
       </w:docPartObj>
     </w:sdtPr>
+    <w:sdtEndPr/>
     <w:sdtContent>
       <w:p>
         <w:pPr>
@@ -6517,7 +6744,7 @@
           <w:rPr>
             <w:noProof/>
           </w:rPr>
-          <w:t>10</w:t>
+          <w:t>11</w:t>
         </w:r>
         <w:r>
           <w:fldChar w:fldCharType="end"/>
@@ -8327,7 +8554,7 @@
 </file>
 
 <file path=customXml/itemProps1.xml><?xml version="1.0" encoding="utf-8"?>
-<ds:datastoreItem xmlns:ds="http://schemas.openxmlformats.org/officeDocument/2006/customXml" ds:itemID="{39029426-E603-4E53-8CAC-2684646B5794}">
+<ds:datastoreItem xmlns:ds="http://schemas.openxmlformats.org/officeDocument/2006/customXml" ds:itemID="{2FFC08BB-7633-4CB4-BBE4-89D3D2F5ACEF}">
   <ds:schemaRefs>
     <ds:schemaRef ds:uri="http://schemas.openxmlformats.org/officeDocument/2006/bibliography"/>
   </ds:schemaRefs>

--- a/Пояснительная Записка.docx
+++ b/Пояснительная Записка.docx
@@ -2001,7 +2001,73 @@
           <w:szCs w:val="28"/>
           <w:lang w:eastAsia="ru-RU"/>
         </w:rPr>
-        <w:t xml:space="preserve"> и в начале 90-х игровая индустрия перешла на новый этап. В связи с развитием персональных компьютеров и игровых консолей аркадные автоматы стали не такими популярными. Разработчики начали создавать новые механики отрисовки, а также появились первые трехмерные игры. Окончательно сформировалось разделение игры на жанры: файтинг, рпг, шутер и другие.</w:t>
+        <w:t xml:space="preserve"> и в начале 90-х игровая индустрия перешла на новый этап. В связи с развитием персональных компьютеров и игровых консолей аркадные автоматы стали не такими популярными. Разработчики начали создавать новые механики отрисовки, а также появились первые трехмерные игры. Окончательно сформировалось разделение игры на жанры: </w:t>
+      </w:r>
+      <w:proofErr w:type="spellStart"/>
+      <w:r>
+        <w:rPr>
+          <w:rFonts w:ascii="Times New Roman" w:eastAsia="Times New Roman" w:hAnsi="Times New Roman" w:cs="Times New Roman"/>
+          <w:iCs/>
+          <w:sz w:val="28"/>
+          <w:szCs w:val="28"/>
+          <w:lang w:eastAsia="ru-RU"/>
+        </w:rPr>
+        <w:t>файтинг</w:t>
+      </w:r>
+      <w:proofErr w:type="spellEnd"/>
+      <w:r>
+        <w:rPr>
+          <w:rFonts w:ascii="Times New Roman" w:eastAsia="Times New Roman" w:hAnsi="Times New Roman" w:cs="Times New Roman"/>
+          <w:iCs/>
+          <w:sz w:val="28"/>
+          <w:szCs w:val="28"/>
+          <w:lang w:eastAsia="ru-RU"/>
+        </w:rPr>
+        <w:t xml:space="preserve">, </w:t>
+      </w:r>
+      <w:proofErr w:type="spellStart"/>
+      <w:r>
+        <w:rPr>
+          <w:rFonts w:ascii="Times New Roman" w:eastAsia="Times New Roman" w:hAnsi="Times New Roman" w:cs="Times New Roman"/>
+          <w:iCs/>
+          <w:sz w:val="28"/>
+          <w:szCs w:val="28"/>
+          <w:lang w:eastAsia="ru-RU"/>
+        </w:rPr>
+        <w:t>рпг</w:t>
+      </w:r>
+      <w:proofErr w:type="spellEnd"/>
+      <w:r>
+        <w:rPr>
+          <w:rFonts w:ascii="Times New Roman" w:eastAsia="Times New Roman" w:hAnsi="Times New Roman" w:cs="Times New Roman"/>
+          <w:iCs/>
+          <w:sz w:val="28"/>
+          <w:szCs w:val="28"/>
+          <w:lang w:eastAsia="ru-RU"/>
+        </w:rPr>
+        <w:t xml:space="preserve">, </w:t>
+      </w:r>
+      <w:proofErr w:type="spellStart"/>
+      <w:r>
+        <w:rPr>
+          <w:rFonts w:ascii="Times New Roman" w:eastAsia="Times New Roman" w:hAnsi="Times New Roman" w:cs="Times New Roman"/>
+          <w:iCs/>
+          <w:sz w:val="28"/>
+          <w:szCs w:val="28"/>
+          <w:lang w:eastAsia="ru-RU"/>
+        </w:rPr>
+        <w:t>шутер</w:t>
+      </w:r>
+      <w:proofErr w:type="spellEnd"/>
+      <w:r>
+        <w:rPr>
+          <w:rFonts w:ascii="Times New Roman" w:eastAsia="Times New Roman" w:hAnsi="Times New Roman" w:cs="Times New Roman"/>
+          <w:iCs/>
+          <w:sz w:val="28"/>
+          <w:szCs w:val="28"/>
+          <w:lang w:eastAsia="ru-RU"/>
+        </w:rPr>
+        <w:t xml:space="preserve"> и другие.</w:t>
       </w:r>
     </w:p>
     <w:p>
@@ -2060,7 +2126,51 @@
           <w:szCs w:val="28"/>
           <w:lang w:eastAsia="ru-RU"/>
         </w:rPr>
-        <w:t xml:space="preserve"> И эта цифра не максимальна. Игровые студии каждый год представляют нам новые игры, которые по степени своего реализма могут сравняться с реальностью. Или же с невероятной проработкой игрового мира, где каждая мелочь ощущается как реальная. Каждый год появляются сотни тысяч новых видео-летсплеев, гайдов и просто нарезок из игр, которые тоже приносят прибыль своим авторам. </w:t>
+        <w:t xml:space="preserve"> И эта цифра не максимальна. Игровые студии каждый год представляют нам новые игры, которые по степени своего реализма могут сравняться с реальностью. Или же с невероятной проработкой игрового мира, где каждая мелочь ощущается как реальная. Каждый год появляются сотни тысяч новых видео-</w:t>
+      </w:r>
+      <w:proofErr w:type="spellStart"/>
+      <w:r>
+        <w:rPr>
+          <w:rFonts w:ascii="Times New Roman" w:eastAsia="Times New Roman" w:hAnsi="Times New Roman" w:cs="Times New Roman"/>
+          <w:iCs/>
+          <w:sz w:val="28"/>
+          <w:szCs w:val="28"/>
+          <w:lang w:eastAsia="ru-RU"/>
+        </w:rPr>
+        <w:t>летсплеев</w:t>
+      </w:r>
+      <w:proofErr w:type="spellEnd"/>
+      <w:r>
+        <w:rPr>
+          <w:rFonts w:ascii="Times New Roman" w:eastAsia="Times New Roman" w:hAnsi="Times New Roman" w:cs="Times New Roman"/>
+          <w:iCs/>
+          <w:sz w:val="28"/>
+          <w:szCs w:val="28"/>
+          <w:lang w:eastAsia="ru-RU"/>
+        </w:rPr>
+        <w:t xml:space="preserve">, </w:t>
+      </w:r>
+      <w:proofErr w:type="spellStart"/>
+      <w:r>
+        <w:rPr>
+          <w:rFonts w:ascii="Times New Roman" w:eastAsia="Times New Roman" w:hAnsi="Times New Roman" w:cs="Times New Roman"/>
+          <w:iCs/>
+          <w:sz w:val="28"/>
+          <w:szCs w:val="28"/>
+          <w:lang w:eastAsia="ru-RU"/>
+        </w:rPr>
+        <w:t>гайдов</w:t>
+      </w:r>
+      <w:proofErr w:type="spellEnd"/>
+      <w:r>
+        <w:rPr>
+          <w:rFonts w:ascii="Times New Roman" w:eastAsia="Times New Roman" w:hAnsi="Times New Roman" w:cs="Times New Roman"/>
+          <w:iCs/>
+          <w:sz w:val="28"/>
+          <w:szCs w:val="28"/>
+          <w:lang w:eastAsia="ru-RU"/>
+        </w:rPr>
+        <w:t xml:space="preserve"> и просто нарезок из игр, которые тоже приносят прибыль своим авторам. </w:t>
       </w:r>
       <w:r>
         <w:rPr>
@@ -2088,11 +2198,9 @@
           <w:iCs/>
           <w:sz w:val="28"/>
           <w:szCs w:val="28"/>
-          <w:lang w:val="en-US" w:eastAsia="ru-RU"/>
-        </w:rPr>
-      </w:pPr>
-      <w:bookmarkStart w:id="1" w:name="_GoBack"/>
-      <w:bookmarkEnd w:id="1"/>
+          <w:lang w:eastAsia="ru-RU"/>
+        </w:rPr>
+      </w:pPr>
     </w:p>
     <w:p>
       <w:pPr>
@@ -4062,7 +4170,25 @@
           <w:sz w:val="28"/>
           <w:szCs w:val="28"/>
         </w:rPr>
-        <w:t>. В основном свои проекты такие разработчики заливают на разные сайты на бесплатной основе и без какой-либо монетизации (внутриигровые покупки и реклама). Такие проекты в основном рассчитаны на получение хоть какой-то огласки автора и редко становятся полноценными играми, в основном они являются дешевой копией популярной игры.</w:t>
+        <w:t>. В основном свои проекты такие разработчики заливают на разные сайты на бесплатной основе и без какой-либо монетизации (</w:t>
+      </w:r>
+      <w:proofErr w:type="spellStart"/>
+      <w:r>
+        <w:rPr>
+          <w:rFonts w:ascii="Times New Roman" w:hAnsi="Times New Roman" w:cs="Times New Roman"/>
+          <w:sz w:val="28"/>
+          <w:szCs w:val="28"/>
+        </w:rPr>
+        <w:t>внутриигровые</w:t>
+      </w:r>
+      <w:proofErr w:type="spellEnd"/>
+      <w:r>
+        <w:rPr>
+          <w:rFonts w:ascii="Times New Roman" w:hAnsi="Times New Roman" w:cs="Times New Roman"/>
+          <w:sz w:val="28"/>
+          <w:szCs w:val="28"/>
+        </w:rPr>
+        <w:t xml:space="preserve"> покупки и реклама). Такие проекты в основном рассчитаны на получение хоть какой-то огласки автора и редко становятся полноценными играми, в основном они являются дешевой копией популярной игры.</w:t>
       </w:r>
     </w:p>
     <w:p>
@@ -6612,6 +6738,204 @@
     </w:p>
     <w:p>
       <w:pPr>
+        <w:spacing w:after="0"/>
+        <w:rPr>
+          <w:rFonts w:ascii="Times New Roman" w:hAnsi="Times New Roman" w:cs="Times New Roman"/>
+          <w:b/>
+          <w:sz w:val="28"/>
+          <w:szCs w:val="28"/>
+        </w:rPr>
+      </w:pPr>
+    </w:p>
+    <w:p>
+      <w:pPr>
+        <w:spacing w:after="0"/>
+        <w:rPr>
+          <w:rFonts w:ascii="Times New Roman" w:hAnsi="Times New Roman" w:cs="Times New Roman"/>
+          <w:b/>
+          <w:sz w:val="28"/>
+          <w:szCs w:val="28"/>
+        </w:rPr>
+      </w:pPr>
+    </w:p>
+    <w:p>
+      <w:pPr>
+        <w:spacing w:after="0"/>
+        <w:rPr>
+          <w:rFonts w:ascii="Times New Roman" w:hAnsi="Times New Roman" w:cs="Times New Roman"/>
+          <w:b/>
+          <w:sz w:val="28"/>
+          <w:szCs w:val="28"/>
+        </w:rPr>
+      </w:pPr>
+    </w:p>
+    <w:p>
+      <w:pPr>
+        <w:spacing w:after="0"/>
+        <w:rPr>
+          <w:rFonts w:ascii="Times New Roman" w:hAnsi="Times New Roman" w:cs="Times New Roman"/>
+          <w:b/>
+          <w:sz w:val="28"/>
+          <w:szCs w:val="28"/>
+        </w:rPr>
+      </w:pPr>
+    </w:p>
+    <w:p>
+      <w:pPr>
+        <w:spacing w:after="0"/>
+        <w:rPr>
+          <w:rFonts w:ascii="Times New Roman" w:hAnsi="Times New Roman" w:cs="Times New Roman"/>
+          <w:b/>
+          <w:sz w:val="28"/>
+          <w:szCs w:val="28"/>
+        </w:rPr>
+      </w:pPr>
+    </w:p>
+    <w:p>
+      <w:pPr>
+        <w:spacing w:after="0"/>
+        <w:rPr>
+          <w:rFonts w:ascii="Times New Roman" w:hAnsi="Times New Roman" w:cs="Times New Roman"/>
+          <w:b/>
+          <w:sz w:val="28"/>
+          <w:szCs w:val="28"/>
+        </w:rPr>
+      </w:pPr>
+    </w:p>
+    <w:p>
+      <w:pPr>
+        <w:spacing w:after="0"/>
+        <w:rPr>
+          <w:rFonts w:ascii="Times New Roman" w:hAnsi="Times New Roman" w:cs="Times New Roman"/>
+          <w:b/>
+          <w:sz w:val="28"/>
+          <w:szCs w:val="28"/>
+        </w:rPr>
+      </w:pPr>
+    </w:p>
+    <w:p>
+      <w:pPr>
+        <w:spacing w:after="0"/>
+        <w:rPr>
+          <w:rFonts w:ascii="Times New Roman" w:hAnsi="Times New Roman" w:cs="Times New Roman"/>
+          <w:b/>
+          <w:sz w:val="28"/>
+          <w:szCs w:val="28"/>
+        </w:rPr>
+      </w:pPr>
+    </w:p>
+    <w:p>
+      <w:pPr>
+        <w:spacing w:after="0"/>
+        <w:rPr>
+          <w:rFonts w:ascii="Times New Roman" w:hAnsi="Times New Roman" w:cs="Times New Roman"/>
+          <w:b/>
+          <w:sz w:val="28"/>
+          <w:szCs w:val="28"/>
+        </w:rPr>
+      </w:pPr>
+    </w:p>
+    <w:p>
+      <w:pPr>
+        <w:spacing w:after="0"/>
+        <w:rPr>
+          <w:rFonts w:ascii="Times New Roman" w:hAnsi="Times New Roman" w:cs="Times New Roman"/>
+          <w:b/>
+          <w:sz w:val="28"/>
+          <w:szCs w:val="28"/>
+        </w:rPr>
+      </w:pPr>
+    </w:p>
+    <w:p>
+      <w:pPr>
+        <w:spacing w:after="0"/>
+        <w:rPr>
+          <w:rFonts w:ascii="Times New Roman" w:hAnsi="Times New Roman" w:cs="Times New Roman"/>
+          <w:b/>
+          <w:sz w:val="28"/>
+          <w:szCs w:val="28"/>
+        </w:rPr>
+      </w:pPr>
+    </w:p>
+    <w:p>
+      <w:pPr>
+        <w:spacing w:after="0"/>
+        <w:rPr>
+          <w:rFonts w:ascii="Times New Roman" w:hAnsi="Times New Roman" w:cs="Times New Roman"/>
+          <w:b/>
+          <w:sz w:val="28"/>
+          <w:szCs w:val="28"/>
+        </w:rPr>
+      </w:pPr>
+    </w:p>
+    <w:p>
+      <w:pPr>
+        <w:spacing w:after="0"/>
+        <w:rPr>
+          <w:rFonts w:ascii="Times New Roman" w:hAnsi="Times New Roman" w:cs="Times New Roman"/>
+          <w:b/>
+          <w:sz w:val="28"/>
+          <w:szCs w:val="28"/>
+        </w:rPr>
+      </w:pPr>
+    </w:p>
+    <w:p>
+      <w:pPr>
+        <w:spacing w:after="0"/>
+        <w:rPr>
+          <w:rFonts w:ascii="Times New Roman" w:hAnsi="Times New Roman" w:cs="Times New Roman"/>
+          <w:b/>
+          <w:sz w:val="28"/>
+          <w:szCs w:val="28"/>
+        </w:rPr>
+      </w:pPr>
+    </w:p>
+    <w:p>
+      <w:pPr>
+        <w:spacing w:after="0"/>
+        <w:rPr>
+          <w:rFonts w:ascii="Times New Roman" w:hAnsi="Times New Roman" w:cs="Times New Roman"/>
+          <w:b/>
+          <w:sz w:val="28"/>
+          <w:szCs w:val="28"/>
+        </w:rPr>
+      </w:pPr>
+    </w:p>
+    <w:p>
+      <w:pPr>
+        <w:spacing w:after="0"/>
+        <w:rPr>
+          <w:rFonts w:ascii="Times New Roman" w:hAnsi="Times New Roman" w:cs="Times New Roman"/>
+          <w:b/>
+          <w:sz w:val="28"/>
+          <w:szCs w:val="28"/>
+        </w:rPr>
+      </w:pPr>
+    </w:p>
+    <w:p>
+      <w:pPr>
+        <w:spacing w:after="0"/>
+        <w:rPr>
+          <w:rFonts w:ascii="Times New Roman" w:hAnsi="Times New Roman" w:cs="Times New Roman"/>
+          <w:b/>
+          <w:sz w:val="28"/>
+          <w:szCs w:val="28"/>
+        </w:rPr>
+      </w:pPr>
+    </w:p>
+    <w:p>
+      <w:pPr>
+        <w:spacing w:after="0"/>
+        <w:rPr>
+          <w:rFonts w:ascii="Times New Roman" w:hAnsi="Times New Roman" w:cs="Times New Roman"/>
+          <w:b/>
+          <w:sz w:val="28"/>
+          <w:szCs w:val="28"/>
+        </w:rPr>
+      </w:pPr>
+    </w:p>
+    <w:p>
+      <w:pPr>
         <w:pStyle w:val="ac"/>
         <w:numPr>
           <w:ilvl w:val="0"/>
@@ -6625,6 +6949,45 @@
           <w:szCs w:val="28"/>
         </w:rPr>
       </w:pPr>
+      <w:r>
+        <w:rPr>
+          <w:rFonts w:ascii="Times New Roman" w:hAnsi="Times New Roman" w:cs="Times New Roman"/>
+          <w:b/>
+          <w:sz w:val="28"/>
+          <w:szCs w:val="28"/>
+        </w:rPr>
+        <w:lastRenderedPageBreak/>
+        <w:t xml:space="preserve">ПРОГРАММНАЯ РЕАЛИЗАЦИЯ ПРИЛОЖЕНИЯ </w:t>
+      </w:r>
+      <w:r>
+        <w:rPr>
+          <w:rFonts w:ascii="Times New Roman" w:hAnsi="Times New Roman" w:cs="Times New Roman"/>
+          <w:b/>
+          <w:sz w:val="28"/>
+          <w:szCs w:val="28"/>
+          <w:lang w:val="en-US"/>
+        </w:rPr>
+        <w:t>“</w:t>
+      </w:r>
+      <w:r>
+        <w:rPr>
+          <w:rFonts w:ascii="Times New Roman" w:hAnsi="Times New Roman" w:cs="Times New Roman"/>
+          <w:b/>
+          <w:sz w:val="28"/>
+          <w:szCs w:val="28"/>
+        </w:rPr>
+        <w:t>КЛАД</w:t>
+      </w:r>
+      <w:r>
+        <w:rPr>
+          <w:rFonts w:ascii="Times New Roman" w:hAnsi="Times New Roman" w:cs="Times New Roman"/>
+          <w:b/>
+          <w:sz w:val="28"/>
+          <w:szCs w:val="28"/>
+          <w:lang w:val="en-US"/>
+        </w:rPr>
+        <w:t>”</w:t>
+      </w:r>
     </w:p>
     <w:p>
       <w:pPr>
@@ -6639,6 +7002,11 @@
     </w:p>
     <w:p>
       <w:pPr>
+        <w:pStyle w:val="ac"/>
+        <w:numPr>
+          <w:ilvl w:val="1"/>
+          <w:numId w:val="9"/>
+        </w:numPr>
         <w:spacing w:after="0"/>
         <w:rPr>
           <w:rFonts w:ascii="Times New Roman" w:hAnsi="Times New Roman" w:cs="Times New Roman"/>
@@ -6654,23 +7022,974 @@
           <w:sz w:val="28"/>
           <w:szCs w:val="28"/>
         </w:rPr>
-        <w:tab/>
-      </w:r>
-    </w:p>
-    <w:p>
-      <w:pPr>
-        <w:spacing w:before="240"/>
-        <w:rPr>
-          <w:rFonts w:ascii="Times New Roman" w:hAnsi="Times New Roman" w:cs="Times New Roman"/>
-          <w:sz w:val="28"/>
-          <w:szCs w:val="28"/>
-        </w:rPr>
-      </w:pPr>
+        <w:t>Условия для реализуемого приложения</w:t>
+      </w:r>
     </w:p>
     <w:p>
       <w:pPr>
         <w:pStyle w:val="ac"/>
-        <w:ind w:left="990"/>
+        <w:spacing w:after="0"/>
+        <w:ind w:left="1068"/>
+        <w:rPr>
+          <w:rFonts w:ascii="Times New Roman" w:hAnsi="Times New Roman" w:cs="Times New Roman"/>
+          <w:b/>
+          <w:sz w:val="28"/>
+          <w:szCs w:val="28"/>
+        </w:rPr>
+      </w:pPr>
+    </w:p>
+    <w:p>
+      <w:pPr>
+        <w:spacing w:after="0"/>
+        <w:ind w:firstLine="720"/>
+        <w:jc w:val="both"/>
+        <w:rPr>
+          <w:rFonts w:ascii="Times New Roman" w:hAnsi="Times New Roman" w:cs="Times New Roman"/>
+          <w:sz w:val="28"/>
+          <w:szCs w:val="28"/>
+        </w:rPr>
+      </w:pPr>
+      <w:r>
+        <w:rPr>
+          <w:rFonts w:ascii="Times New Roman" w:hAnsi="Times New Roman" w:cs="Times New Roman"/>
+          <w:sz w:val="28"/>
+          <w:szCs w:val="28"/>
+        </w:rPr>
+        <w:t xml:space="preserve">Цель курсового проекта – разработка игрового приложения “Клад” с возможностью игры двух пользователей друг против друга. В процессе разработки использовать язык программирования </w:t>
+      </w:r>
+      <w:r>
+        <w:rPr>
+          <w:rFonts w:ascii="Times New Roman" w:hAnsi="Times New Roman" w:cs="Times New Roman"/>
+          <w:i/>
+          <w:sz w:val="28"/>
+          <w:szCs w:val="28"/>
+          <w:lang w:val="en-US"/>
+        </w:rPr>
+        <w:t>C</w:t>
+      </w:r>
+      <w:r>
+        <w:rPr>
+          <w:rFonts w:ascii="Times New Roman" w:hAnsi="Times New Roman" w:cs="Times New Roman"/>
+          <w:i/>
+          <w:sz w:val="28"/>
+          <w:szCs w:val="28"/>
+        </w:rPr>
+        <w:t>#</w:t>
+      </w:r>
+      <w:r>
+        <w:rPr>
+          <w:rFonts w:ascii="Times New Roman" w:hAnsi="Times New Roman" w:cs="Times New Roman"/>
+          <w:sz w:val="28"/>
+          <w:szCs w:val="28"/>
+        </w:rPr>
+        <w:t xml:space="preserve"> и использовать интерфейс программирования приложений </w:t>
+      </w:r>
+      <w:r>
+        <w:rPr>
+          <w:rFonts w:ascii="Times New Roman" w:hAnsi="Times New Roman" w:cs="Times New Roman"/>
+          <w:sz w:val="28"/>
+          <w:szCs w:val="28"/>
+          <w:lang w:val="en-US"/>
+        </w:rPr>
+        <w:t>Windows</w:t>
+      </w:r>
+      <w:r>
+        <w:rPr>
+          <w:rFonts w:ascii="Times New Roman" w:hAnsi="Times New Roman" w:cs="Times New Roman"/>
+          <w:sz w:val="28"/>
+          <w:szCs w:val="28"/>
+        </w:rPr>
+        <w:t xml:space="preserve"> </w:t>
+      </w:r>
+      <w:r>
+        <w:rPr>
+          <w:rFonts w:ascii="Times New Roman" w:hAnsi="Times New Roman" w:cs="Times New Roman"/>
+          <w:sz w:val="28"/>
+          <w:szCs w:val="28"/>
+          <w:lang w:val="en-US"/>
+        </w:rPr>
+        <w:t>Form</w:t>
+      </w:r>
+      <w:r>
+        <w:rPr>
+          <w:rFonts w:ascii="Times New Roman" w:hAnsi="Times New Roman" w:cs="Times New Roman"/>
+          <w:sz w:val="28"/>
+          <w:szCs w:val="28"/>
+        </w:rPr>
+        <w:t xml:space="preserve">. Использовать паттерн программирования “Фабрика” для создания различных призов в лабиринте и паттерн программирования “Декоратор” для изменения характеристик лабиринта. Объекты в приложении должны быть отрисованы с помощью спрайтовой графики и средств </w:t>
+      </w:r>
+      <w:r>
+        <w:rPr>
+          <w:rFonts w:ascii="Times New Roman" w:hAnsi="Times New Roman" w:cs="Times New Roman"/>
+          <w:i/>
+          <w:sz w:val="28"/>
+          <w:szCs w:val="28"/>
+          <w:lang w:val="en-US"/>
+        </w:rPr>
+        <w:t>OpenGL</w:t>
+      </w:r>
+      <w:r>
+        <w:rPr>
+          <w:rFonts w:ascii="Times New Roman" w:hAnsi="Times New Roman" w:cs="Times New Roman"/>
+          <w:sz w:val="28"/>
+          <w:szCs w:val="28"/>
+        </w:rPr>
+        <w:t>.</w:t>
+      </w:r>
+    </w:p>
+    <w:p>
+      <w:pPr>
+        <w:spacing w:after="0"/>
+        <w:rPr>
+          <w:rFonts w:ascii="Times New Roman" w:hAnsi="Times New Roman" w:cs="Times New Roman"/>
+          <w:b/>
+          <w:sz w:val="28"/>
+          <w:szCs w:val="28"/>
+        </w:rPr>
+      </w:pPr>
+    </w:p>
+    <w:p>
+      <w:pPr>
+        <w:pStyle w:val="ac"/>
+        <w:numPr>
+          <w:ilvl w:val="1"/>
+          <w:numId w:val="9"/>
+        </w:numPr>
+        <w:spacing w:after="0"/>
+        <w:rPr>
+          <w:rFonts w:ascii="Times New Roman" w:hAnsi="Times New Roman" w:cs="Times New Roman"/>
+          <w:b/>
+          <w:sz w:val="28"/>
+          <w:szCs w:val="28"/>
+        </w:rPr>
+      </w:pPr>
+      <w:r>
+        <w:rPr>
+          <w:rFonts w:ascii="Times New Roman" w:hAnsi="Times New Roman" w:cs="Times New Roman"/>
+          <w:b/>
+          <w:sz w:val="28"/>
+          <w:szCs w:val="28"/>
+        </w:rPr>
+        <w:t>Подготовка исходных данных</w:t>
+      </w:r>
+    </w:p>
+    <w:p>
+      <w:pPr>
+        <w:spacing w:after="0"/>
+        <w:rPr>
+          <w:rFonts w:ascii="Times New Roman" w:hAnsi="Times New Roman" w:cs="Times New Roman"/>
+          <w:b/>
+          <w:sz w:val="28"/>
+          <w:szCs w:val="28"/>
+        </w:rPr>
+      </w:pPr>
+    </w:p>
+    <w:p>
+      <w:pPr>
+        <w:spacing w:after="0"/>
+        <w:ind w:firstLine="720"/>
+        <w:rPr>
+          <w:rFonts w:ascii="Times New Roman" w:hAnsi="Times New Roman" w:cs="Times New Roman"/>
+          <w:sz w:val="28"/>
+          <w:szCs w:val="28"/>
+        </w:rPr>
+      </w:pPr>
+      <w:r>
+        <w:rPr>
+          <w:rFonts w:ascii="Times New Roman" w:hAnsi="Times New Roman" w:cs="Times New Roman"/>
+          <w:sz w:val="28"/>
+          <w:szCs w:val="28"/>
+        </w:rPr>
+        <w:t xml:space="preserve">Создание программы производится в среде разработки </w:t>
+      </w:r>
+      <w:r>
+        <w:rPr>
+          <w:rFonts w:ascii="Times New Roman" w:hAnsi="Times New Roman" w:cs="Times New Roman"/>
+          <w:i/>
+          <w:sz w:val="28"/>
+          <w:szCs w:val="28"/>
+          <w:lang w:val="en-US"/>
+        </w:rPr>
+        <w:t>Visual</w:t>
+      </w:r>
+      <w:r>
+        <w:rPr>
+          <w:rFonts w:ascii="Times New Roman" w:hAnsi="Times New Roman" w:cs="Times New Roman"/>
+          <w:i/>
+          <w:sz w:val="28"/>
+          <w:szCs w:val="28"/>
+        </w:rPr>
+        <w:t xml:space="preserve"> </w:t>
+      </w:r>
+      <w:r>
+        <w:rPr>
+          <w:rFonts w:ascii="Times New Roman" w:hAnsi="Times New Roman" w:cs="Times New Roman"/>
+          <w:i/>
+          <w:sz w:val="28"/>
+          <w:szCs w:val="28"/>
+          <w:lang w:val="en-US"/>
+        </w:rPr>
+        <w:t>Studio</w:t>
+      </w:r>
+      <w:r>
+        <w:rPr>
+          <w:rFonts w:ascii="Times New Roman" w:hAnsi="Times New Roman" w:cs="Times New Roman"/>
+          <w:i/>
+          <w:sz w:val="28"/>
+          <w:szCs w:val="28"/>
+        </w:rPr>
+        <w:t xml:space="preserve"> 2019</w:t>
+      </w:r>
+      <w:r>
+        <w:rPr>
+          <w:rFonts w:ascii="Times New Roman" w:hAnsi="Times New Roman" w:cs="Times New Roman"/>
+          <w:sz w:val="28"/>
+          <w:szCs w:val="28"/>
+        </w:rPr>
+        <w:t xml:space="preserve">.  Для работы с функциями </w:t>
+      </w:r>
+      <w:r>
+        <w:rPr>
+          <w:rFonts w:ascii="Times New Roman" w:hAnsi="Times New Roman" w:cs="Times New Roman"/>
+          <w:sz w:val="28"/>
+          <w:szCs w:val="28"/>
+          <w:lang w:val="en-US"/>
+        </w:rPr>
+        <w:t>OpenGL</w:t>
+      </w:r>
+      <w:r>
+        <w:rPr>
+          <w:rFonts w:ascii="Times New Roman" w:hAnsi="Times New Roman" w:cs="Times New Roman"/>
+          <w:sz w:val="28"/>
+          <w:szCs w:val="28"/>
+        </w:rPr>
+        <w:t xml:space="preserve"> </w:t>
+      </w:r>
+      <w:r>
+        <w:rPr>
+          <w:rFonts w:ascii="Times New Roman" w:hAnsi="Times New Roman" w:cs="Times New Roman"/>
+          <w:sz w:val="28"/>
+          <w:szCs w:val="28"/>
+        </w:rPr>
+        <w:t xml:space="preserve">в </w:t>
+      </w:r>
+      <w:r>
+        <w:rPr>
+          <w:rFonts w:ascii="Times New Roman" w:hAnsi="Times New Roman" w:cs="Times New Roman"/>
+          <w:sz w:val="28"/>
+          <w:szCs w:val="28"/>
+          <w:lang w:val="en-US"/>
+        </w:rPr>
+        <w:t>Windows</w:t>
+      </w:r>
+      <w:r>
+        <w:rPr>
+          <w:rFonts w:ascii="Times New Roman" w:hAnsi="Times New Roman" w:cs="Times New Roman"/>
+          <w:sz w:val="28"/>
+          <w:szCs w:val="28"/>
+        </w:rPr>
+        <w:t xml:space="preserve"> </w:t>
+      </w:r>
+      <w:r>
+        <w:rPr>
+          <w:rFonts w:ascii="Times New Roman" w:hAnsi="Times New Roman" w:cs="Times New Roman"/>
+          <w:sz w:val="28"/>
+          <w:szCs w:val="28"/>
+          <w:lang w:val="en-US"/>
+        </w:rPr>
+        <w:t>Form</w:t>
+      </w:r>
+      <w:r>
+        <w:rPr>
+          <w:rFonts w:ascii="Times New Roman" w:hAnsi="Times New Roman" w:cs="Times New Roman"/>
+          <w:sz w:val="28"/>
+          <w:szCs w:val="28"/>
+        </w:rPr>
+        <w:t xml:space="preserve"> приложении были загружены необходимые графические библиотеки. Так как программа пишется на языке </w:t>
+      </w:r>
+      <w:r>
+        <w:rPr>
+          <w:rFonts w:ascii="Times New Roman" w:hAnsi="Times New Roman" w:cs="Times New Roman"/>
+          <w:sz w:val="28"/>
+          <w:szCs w:val="28"/>
+          <w:lang w:val="en-US"/>
+        </w:rPr>
+        <w:t>C</w:t>
+      </w:r>
+      <w:r>
+        <w:rPr>
+          <w:rFonts w:ascii="Times New Roman" w:hAnsi="Times New Roman" w:cs="Times New Roman"/>
+          <w:sz w:val="28"/>
+          <w:szCs w:val="28"/>
+        </w:rPr>
+        <w:t>#</w:t>
+      </w:r>
+      <w:r>
+        <w:rPr>
+          <w:rFonts w:ascii="Times New Roman" w:hAnsi="Times New Roman" w:cs="Times New Roman"/>
+          <w:sz w:val="28"/>
+          <w:szCs w:val="28"/>
+        </w:rPr>
+        <w:t xml:space="preserve">, а библиотеки </w:t>
+      </w:r>
+      <w:r>
+        <w:rPr>
+          <w:rFonts w:ascii="Times New Roman" w:hAnsi="Times New Roman" w:cs="Times New Roman"/>
+          <w:sz w:val="28"/>
+          <w:szCs w:val="28"/>
+          <w:lang w:val="en-US"/>
+        </w:rPr>
+        <w:t>OpenGL</w:t>
+      </w:r>
+      <w:r>
+        <w:rPr>
+          <w:rFonts w:ascii="Times New Roman" w:hAnsi="Times New Roman" w:cs="Times New Roman"/>
+          <w:sz w:val="28"/>
+          <w:szCs w:val="28"/>
+        </w:rPr>
+        <w:t xml:space="preserve"> </w:t>
+      </w:r>
+      <w:r>
+        <w:rPr>
+          <w:rFonts w:ascii="Times New Roman" w:hAnsi="Times New Roman" w:cs="Times New Roman"/>
+          <w:sz w:val="28"/>
+          <w:szCs w:val="28"/>
+        </w:rPr>
+        <w:t xml:space="preserve">написаны на языке </w:t>
+      </w:r>
+      <w:r>
+        <w:rPr>
+          <w:rFonts w:ascii="Times New Roman" w:hAnsi="Times New Roman" w:cs="Times New Roman"/>
+          <w:sz w:val="28"/>
+          <w:szCs w:val="28"/>
+          <w:lang w:val="en-US"/>
+        </w:rPr>
+        <w:t>C</w:t>
+      </w:r>
+      <w:r>
+        <w:rPr>
+          <w:rFonts w:ascii="Times New Roman" w:hAnsi="Times New Roman" w:cs="Times New Roman"/>
+          <w:sz w:val="28"/>
+          <w:szCs w:val="28"/>
+        </w:rPr>
+        <w:t>++</w:t>
+      </w:r>
+      <w:r>
+        <w:rPr>
+          <w:rFonts w:ascii="Times New Roman" w:hAnsi="Times New Roman" w:cs="Times New Roman"/>
+          <w:sz w:val="28"/>
+          <w:szCs w:val="28"/>
+        </w:rPr>
+        <w:t xml:space="preserve">, была загружена библиотеки </w:t>
+      </w:r>
+      <w:r>
+        <w:rPr>
+          <w:rFonts w:ascii="Times New Roman" w:hAnsi="Times New Roman" w:cs="Times New Roman"/>
+          <w:sz w:val="28"/>
+          <w:szCs w:val="28"/>
+          <w:lang w:val="en-US"/>
+        </w:rPr>
+        <w:t>OpenTK</w:t>
+      </w:r>
+      <w:r>
+        <w:rPr>
+          <w:rFonts w:ascii="Times New Roman" w:hAnsi="Times New Roman" w:cs="Times New Roman"/>
+          <w:sz w:val="28"/>
+          <w:szCs w:val="28"/>
+        </w:rPr>
+        <w:t xml:space="preserve">, позволяющая работать с </w:t>
+      </w:r>
+      <w:r>
+        <w:rPr>
+          <w:rFonts w:ascii="Times New Roman" w:hAnsi="Times New Roman" w:cs="Times New Roman"/>
+          <w:sz w:val="28"/>
+          <w:szCs w:val="28"/>
+          <w:lang w:val="en-US"/>
+        </w:rPr>
+        <w:t>OpenGL</w:t>
+      </w:r>
+      <w:r>
+        <w:rPr>
+          <w:rFonts w:ascii="Times New Roman" w:hAnsi="Times New Roman" w:cs="Times New Roman"/>
+          <w:sz w:val="28"/>
+          <w:szCs w:val="28"/>
+        </w:rPr>
+        <w:t xml:space="preserve"> </w:t>
+      </w:r>
+      <w:r>
+        <w:rPr>
+          <w:rFonts w:ascii="Times New Roman" w:hAnsi="Times New Roman" w:cs="Times New Roman"/>
+          <w:sz w:val="28"/>
+          <w:szCs w:val="28"/>
+        </w:rPr>
+        <w:t xml:space="preserve">на языке </w:t>
+      </w:r>
+      <w:r>
+        <w:rPr>
+          <w:rFonts w:ascii="Times New Roman" w:hAnsi="Times New Roman" w:cs="Times New Roman"/>
+          <w:sz w:val="28"/>
+          <w:szCs w:val="28"/>
+          <w:lang w:val="en-US"/>
+        </w:rPr>
+        <w:t>C</w:t>
+      </w:r>
+      <w:r>
+        <w:rPr>
+          <w:rFonts w:ascii="Times New Roman" w:hAnsi="Times New Roman" w:cs="Times New Roman"/>
+          <w:sz w:val="28"/>
+          <w:szCs w:val="28"/>
+        </w:rPr>
+        <w:t>#.</w:t>
+      </w:r>
+      <w:r>
+        <w:rPr>
+          <w:rFonts w:ascii="Times New Roman" w:hAnsi="Times New Roman" w:cs="Times New Roman"/>
+          <w:sz w:val="28"/>
+          <w:szCs w:val="28"/>
+        </w:rPr>
+        <w:t xml:space="preserve"> </w:t>
+      </w:r>
+      <w:r>
+        <w:rPr>
+          <w:rFonts w:ascii="Times New Roman" w:hAnsi="Times New Roman" w:cs="Times New Roman"/>
+          <w:sz w:val="28"/>
+          <w:szCs w:val="28"/>
+          <w:lang w:val="en-US"/>
+        </w:rPr>
+        <w:t>OpenTK</w:t>
+      </w:r>
+      <w:r>
+        <w:rPr>
+          <w:rFonts w:ascii="Times New Roman" w:hAnsi="Times New Roman" w:cs="Times New Roman"/>
+          <w:sz w:val="28"/>
+          <w:szCs w:val="28"/>
+        </w:rPr>
+        <w:t xml:space="preserve"> </w:t>
+      </w:r>
+      <w:r>
+        <w:rPr>
+          <w:rFonts w:ascii="Times New Roman" w:hAnsi="Times New Roman" w:cs="Times New Roman"/>
+          <w:sz w:val="28"/>
+          <w:szCs w:val="28"/>
+        </w:rPr>
+        <w:t xml:space="preserve">содержится основную оболочка </w:t>
+      </w:r>
+      <w:r>
+        <w:rPr>
+          <w:rFonts w:ascii="Times New Roman" w:hAnsi="Times New Roman" w:cs="Times New Roman"/>
+          <w:sz w:val="28"/>
+          <w:szCs w:val="28"/>
+          <w:lang w:val="en-US"/>
+        </w:rPr>
+        <w:t>OpenGL</w:t>
+      </w:r>
+      <w:r>
+        <w:rPr>
+          <w:rFonts w:ascii="Times New Roman" w:hAnsi="Times New Roman" w:cs="Times New Roman"/>
+          <w:sz w:val="28"/>
+          <w:szCs w:val="28"/>
+        </w:rPr>
+        <w:t xml:space="preserve">, </w:t>
+      </w:r>
+      <w:r>
+        <w:rPr>
+          <w:rFonts w:ascii="Times New Roman" w:hAnsi="Times New Roman" w:cs="Times New Roman"/>
+          <w:sz w:val="28"/>
+          <w:szCs w:val="28"/>
+        </w:rPr>
+        <w:t>но только с одним исключением</w:t>
+      </w:r>
+      <w:r>
+        <w:rPr>
+          <w:rFonts w:ascii="Times New Roman" w:hAnsi="Times New Roman" w:cs="Times New Roman"/>
+          <w:sz w:val="28"/>
+          <w:szCs w:val="28"/>
+        </w:rPr>
+        <w:t xml:space="preserve"> </w:t>
+      </w:r>
+      <w:r>
+        <w:rPr>
+          <w:rFonts w:ascii="Times New Roman" w:hAnsi="Times New Roman" w:cs="Times New Roman"/>
+          <w:sz w:val="28"/>
+          <w:szCs w:val="28"/>
+        </w:rPr>
+        <w:softHyphen/>
+        <w:t xml:space="preserve">– </w:t>
+      </w:r>
+      <w:r>
+        <w:rPr>
+          <w:rFonts w:ascii="Times New Roman" w:hAnsi="Times New Roman" w:cs="Times New Roman"/>
+          <w:sz w:val="28"/>
+          <w:szCs w:val="28"/>
+        </w:rPr>
+        <w:t xml:space="preserve">все названия методов </w:t>
+      </w:r>
+      <w:r>
+        <w:rPr>
+          <w:rFonts w:ascii="Times New Roman" w:hAnsi="Times New Roman" w:cs="Times New Roman"/>
+          <w:sz w:val="28"/>
+          <w:szCs w:val="28"/>
+          <w:lang w:val="en-US"/>
+        </w:rPr>
+        <w:t>OpenGL</w:t>
+      </w:r>
+      <w:r>
+        <w:rPr>
+          <w:rFonts w:ascii="Times New Roman" w:hAnsi="Times New Roman" w:cs="Times New Roman"/>
+          <w:sz w:val="28"/>
+          <w:szCs w:val="28"/>
+        </w:rPr>
+        <w:t xml:space="preserve"> и иерархия классов</w:t>
+      </w:r>
+      <w:r>
+        <w:rPr>
+          <w:rFonts w:ascii="Times New Roman" w:hAnsi="Times New Roman" w:cs="Times New Roman"/>
+          <w:sz w:val="28"/>
+          <w:szCs w:val="28"/>
+        </w:rPr>
+        <w:t xml:space="preserve"> </w:t>
+      </w:r>
+      <w:r>
+        <w:rPr>
+          <w:rFonts w:ascii="Times New Roman" w:hAnsi="Times New Roman" w:cs="Times New Roman"/>
+          <w:sz w:val="28"/>
+          <w:szCs w:val="28"/>
+        </w:rPr>
+        <w:t xml:space="preserve">были адаптированы под </w:t>
+      </w:r>
+      <w:r>
+        <w:rPr>
+          <w:rFonts w:ascii="Times New Roman" w:hAnsi="Times New Roman" w:cs="Times New Roman"/>
+          <w:sz w:val="28"/>
+          <w:szCs w:val="28"/>
+        </w:rPr>
+        <w:t xml:space="preserve">язык </w:t>
+      </w:r>
+      <w:r>
+        <w:rPr>
+          <w:rFonts w:ascii="Times New Roman" w:hAnsi="Times New Roman" w:cs="Times New Roman"/>
+          <w:sz w:val="28"/>
+          <w:szCs w:val="28"/>
+          <w:lang w:val="en-US"/>
+        </w:rPr>
+        <w:t>C</w:t>
+      </w:r>
+      <w:r>
+        <w:rPr>
+          <w:rFonts w:ascii="Times New Roman" w:hAnsi="Times New Roman" w:cs="Times New Roman"/>
+          <w:sz w:val="28"/>
+          <w:szCs w:val="28"/>
+        </w:rPr>
+        <w:t>#.</w:t>
+      </w:r>
+    </w:p>
+    <w:p>
+      <w:pPr>
+        <w:spacing w:after="0"/>
+        <w:ind w:firstLine="720"/>
+        <w:rPr>
+          <w:rFonts w:ascii="Times New Roman" w:hAnsi="Times New Roman" w:cs="Times New Roman"/>
+          <w:sz w:val="28"/>
+          <w:szCs w:val="28"/>
+        </w:rPr>
+      </w:pPr>
+      <w:r>
+        <w:rPr>
+          <w:rFonts w:ascii="Times New Roman" w:hAnsi="Times New Roman" w:cs="Times New Roman"/>
+          <w:sz w:val="28"/>
+          <w:szCs w:val="28"/>
+        </w:rPr>
+        <w:t xml:space="preserve">Игровое приложение имеет несколько карт, но загружается только одна из файла </w:t>
+      </w:r>
+      <w:r>
+        <w:rPr>
+          <w:rFonts w:ascii="Times New Roman" w:hAnsi="Times New Roman" w:cs="Times New Roman"/>
+          <w:sz w:val="28"/>
+          <w:szCs w:val="28"/>
+          <w:lang w:val="en-US"/>
+        </w:rPr>
+        <w:t>bmp</w:t>
+      </w:r>
+      <w:r>
+        <w:rPr>
+          <w:rFonts w:ascii="Times New Roman" w:hAnsi="Times New Roman" w:cs="Times New Roman"/>
+          <w:sz w:val="28"/>
+          <w:szCs w:val="28"/>
+        </w:rPr>
+        <w:t>.</w:t>
+      </w:r>
+      <w:r>
+        <w:rPr>
+          <w:rFonts w:ascii="Times New Roman" w:hAnsi="Times New Roman" w:cs="Times New Roman"/>
+          <w:sz w:val="28"/>
+          <w:szCs w:val="28"/>
+        </w:rPr>
+        <w:t xml:space="preserve"> Карта выбирается случайно во время загрузки приложения.</w:t>
+      </w:r>
+    </w:p>
+    <w:p>
+      <w:pPr>
+        <w:spacing w:after="0"/>
+        <w:ind w:firstLine="720"/>
+        <w:rPr>
+          <w:rFonts w:ascii="Times New Roman" w:hAnsi="Times New Roman" w:cs="Times New Roman"/>
+          <w:sz w:val="28"/>
+          <w:szCs w:val="28"/>
+        </w:rPr>
+      </w:pPr>
+    </w:p>
+    <w:p>
+      <w:pPr>
+        <w:pStyle w:val="ac"/>
+        <w:numPr>
+          <w:ilvl w:val="1"/>
+          <w:numId w:val="9"/>
+        </w:numPr>
+        <w:spacing w:after="0"/>
+        <w:rPr>
+          <w:rFonts w:ascii="Times New Roman" w:hAnsi="Times New Roman" w:cs="Times New Roman"/>
+          <w:b/>
+          <w:sz w:val="28"/>
+          <w:szCs w:val="28"/>
+        </w:rPr>
+      </w:pPr>
+      <w:r>
+        <w:rPr>
+          <w:rFonts w:ascii="Times New Roman" w:hAnsi="Times New Roman" w:cs="Times New Roman"/>
+          <w:b/>
+          <w:sz w:val="28"/>
+          <w:szCs w:val="28"/>
+        </w:rPr>
+        <w:t>Проектирование архитектуры ПО</w:t>
+      </w:r>
+    </w:p>
+    <w:p>
+      <w:pPr>
+        <w:spacing w:after="0"/>
+        <w:rPr>
+          <w:rFonts w:ascii="Times New Roman" w:hAnsi="Times New Roman" w:cs="Times New Roman"/>
+          <w:b/>
+          <w:sz w:val="28"/>
+          <w:szCs w:val="28"/>
+        </w:rPr>
+      </w:pPr>
+    </w:p>
+    <w:p>
+      <w:pPr>
+        <w:spacing w:before="120" w:after="120" w:line="360" w:lineRule="exact"/>
+        <w:ind w:firstLine="708"/>
+        <w:contextualSpacing/>
+        <w:jc w:val="both"/>
+        <w:rPr>
+          <w:rFonts w:ascii="Times New Roman" w:eastAsia="Calibri" w:hAnsi="Times New Roman" w:cs="Times New Roman"/>
+          <w:sz w:val="28"/>
+        </w:rPr>
+      </w:pPr>
+      <w:r>
+        <w:rPr>
+          <w:rFonts w:ascii="Times New Roman" w:eastAsia="Calibri" w:hAnsi="Times New Roman" w:cs="Times New Roman"/>
+          <w:sz w:val="28"/>
+        </w:rPr>
+        <w:t xml:space="preserve">В процессе проектирования архитектуры игрового приложения </w:t>
+      </w:r>
+      <w:r>
+        <w:rPr>
+          <w:rFonts w:ascii="Times New Roman" w:eastAsia="Calibri" w:hAnsi="Times New Roman" w:cs="Times New Roman"/>
+          <w:sz w:val="28"/>
+          <w:szCs w:val="28"/>
+        </w:rPr>
+        <w:t>был использован процесс декомпозиции.</w:t>
+      </w:r>
+      <w:r>
+        <w:rPr>
+          <w:rFonts w:ascii="Times New Roman" w:eastAsia="Calibri" w:hAnsi="Times New Roman" w:cs="Times New Roman"/>
+          <w:sz w:val="28"/>
+        </w:rPr>
+        <w:t xml:space="preserve"> Это универсальный научный метод решения сложных задач, основанный на использовании структуры задачи и ее разбиении на более простые подзадачи [</w:t>
+      </w:r>
+      <w:r>
+        <w:rPr>
+          <w:rFonts w:ascii="Times New Roman" w:eastAsia="Calibri" w:hAnsi="Times New Roman" w:cs="Times New Roman"/>
+          <w:sz w:val="28"/>
+        </w:rPr>
+        <w:t>6</w:t>
+      </w:r>
+      <w:r>
+        <w:rPr>
+          <w:rFonts w:ascii="Times New Roman" w:eastAsia="Calibri" w:hAnsi="Times New Roman" w:cs="Times New Roman"/>
+          <w:sz w:val="28"/>
+        </w:rPr>
+        <w:t>, 30].</w:t>
+      </w:r>
+      <w:r>
+        <w:rPr>
+          <w:rFonts w:ascii="Times New Roman" w:eastAsia="Calibri" w:hAnsi="Times New Roman" w:cs="Times New Roman"/>
+          <w:sz w:val="28"/>
+          <w:szCs w:val="28"/>
+        </w:rPr>
+        <w:t xml:space="preserve"> П</w:t>
+      </w:r>
+      <w:r>
+        <w:rPr>
+          <w:rFonts w:ascii="Times New Roman" w:eastAsia="Calibri" w:hAnsi="Times New Roman" w:cs="Times New Roman"/>
+          <w:sz w:val="28"/>
+        </w:rPr>
+        <w:t>одзадачи</w:t>
+      </w:r>
+      <w:r>
+        <w:rPr>
+          <w:rFonts w:ascii="Times New Roman" w:eastAsia="Calibri" w:hAnsi="Times New Roman" w:cs="Times New Roman"/>
+          <w:sz w:val="28"/>
+          <w:szCs w:val="28"/>
+        </w:rPr>
+        <w:t xml:space="preserve"> проектировались и разрабатывались, а после были объединены в общее решение. </w:t>
+      </w:r>
+      <w:r>
+        <w:rPr>
+          <w:rFonts w:ascii="Times New Roman" w:eastAsia="Calibri" w:hAnsi="Times New Roman" w:cs="Times New Roman"/>
+          <w:sz w:val="28"/>
+        </w:rPr>
+        <w:t>Каждый элемент декомпозиции является уникальным, что позволило сформировать и отличить составляющие объекта одну от другой. Элементы, полученные в результате декомпозиции, связаны с функциями отдельных подзадач единой задачи.</w:t>
+      </w:r>
+    </w:p>
+    <w:p>
+      <w:pPr>
+        <w:spacing w:before="120" w:after="120" w:line="360" w:lineRule="exact"/>
+        <w:ind w:firstLine="709"/>
+        <w:contextualSpacing/>
+        <w:jc w:val="both"/>
+        <w:rPr>
+          <w:rFonts w:ascii="Times New Roman" w:eastAsia="Calibri" w:hAnsi="Times New Roman" w:cs="Times New Roman"/>
+          <w:sz w:val="28"/>
+          <w:szCs w:val="28"/>
+        </w:rPr>
+      </w:pPr>
+      <w:r>
+        <w:rPr>
+          <w:rFonts w:ascii="Times New Roman" w:eastAsia="Calibri" w:hAnsi="Times New Roman" w:cs="Times New Roman"/>
+          <w:sz w:val="28"/>
+          <w:szCs w:val="28"/>
+        </w:rPr>
+        <w:t>Так, перед началом написания программы при помощи процесса декомпозиции была создана</w:t>
+      </w:r>
+      <w:r>
+        <w:rPr>
+          <w:rFonts w:ascii="Times New Roman" w:eastAsia="Calibri" w:hAnsi="Times New Roman" w:cs="Times New Roman"/>
+          <w:sz w:val="28"/>
+        </w:rPr>
+        <w:t xml:space="preserve"> обобщенная</w:t>
+      </w:r>
+      <w:r>
+        <w:rPr>
+          <w:rFonts w:ascii="Times New Roman" w:eastAsia="Calibri" w:hAnsi="Times New Roman" w:cs="Times New Roman"/>
+          <w:sz w:val="28"/>
+          <w:szCs w:val="28"/>
+        </w:rPr>
+        <w:t xml:space="preserve"> функциональная схема приложения, описывающая последовательность работы ее функций. </w:t>
+      </w:r>
+      <w:bookmarkStart w:id="1" w:name="_GoBack"/>
+      <w:bookmarkEnd w:id="1"/>
+      <w:r>
+        <w:rPr>
+          <w:rFonts w:ascii="Times New Roman" w:eastAsia="Calibri" w:hAnsi="Times New Roman" w:cs="Times New Roman"/>
+          <w:sz w:val="28"/>
+          <w:szCs w:val="28"/>
+        </w:rPr>
+        <w:t xml:space="preserve">Данная схема представлена на рисунке 2.1: </w:t>
+      </w:r>
+    </w:p>
+    <w:p>
+      <w:pPr>
+        <w:spacing w:after="0"/>
+        <w:ind w:firstLine="630"/>
+        <w:rPr>
+          <w:rFonts w:ascii="Times New Roman" w:hAnsi="Times New Roman" w:cs="Times New Roman"/>
+          <w:b/>
+          <w:sz w:val="28"/>
+          <w:szCs w:val="28"/>
+        </w:rPr>
+      </w:pPr>
+    </w:p>
+    <w:p>
+      <w:pPr>
+        <w:spacing w:after="0"/>
+        <w:jc w:val="center"/>
+        <w:rPr>
+          <w:rFonts w:ascii="Times New Roman" w:hAnsi="Times New Roman" w:cs="Times New Roman"/>
+          <w:b/>
+          <w:sz w:val="28"/>
+          <w:szCs w:val="28"/>
+        </w:rPr>
+      </w:pPr>
+      <w:r>
+        <w:rPr>
+          <w:noProof/>
+          <w:lang w:eastAsia="ru-RU"/>
+        </w:rPr>
+        <w:lastRenderedPageBreak/>
+        <w:drawing>
+          <wp:inline distT="0" distB="0" distL="0" distR="0">
+            <wp:extent cx="1529260" cy="4991100"/>
+            <wp:effectExtent l="0" t="0" r="0" b="0"/>
+            <wp:docPr id="2" name="Рисунок 2" descr="https://documents.lucid.app/documents/1e6af7db-c9ef-46e6-95ff-719b80159a78/pages/0_0?a=29538&amp;x=1739&amp;y=1184&amp;w=242&amp;h=792&amp;store=1&amp;accept=image%2F*&amp;auth=LCA%203ef2ae78b878518feefc2da95eaafdfc678cfe9f-ts%3D1618414189"/>
+            <wp:cNvGraphicFramePr>
+              <a:graphicFrameLocks xmlns:a="http://schemas.openxmlformats.org/drawingml/2006/main" noChangeAspect="1"/>
+            </wp:cNvGraphicFramePr>
+            <a:graphic xmlns:a="http://schemas.openxmlformats.org/drawingml/2006/main">
+              <a:graphicData uri="http://schemas.openxmlformats.org/drawingml/2006/picture">
+                <pic:pic xmlns:pic="http://schemas.openxmlformats.org/drawingml/2006/picture">
+                  <pic:nvPicPr>
+                    <pic:cNvPr id="0" name="Picture 1" descr="https://documents.lucid.app/documents/1e6af7db-c9ef-46e6-95ff-719b80159a78/pages/0_0?a=29538&amp;x=1739&amp;y=1184&amp;w=242&amp;h=792&amp;store=1&amp;accept=image%2F*&amp;auth=LCA%203ef2ae78b878518feefc2da95eaafdfc678cfe9f-ts%3D1618414189"/>
+                    <pic:cNvPicPr>
+                      <a:picLocks noChangeAspect="1" noChangeArrowheads="1"/>
+                    </pic:cNvPicPr>
+                  </pic:nvPicPr>
+                  <pic:blipFill>
+                    <a:blip r:embed="rId10">
+                      <a:extLst>
+                        <a:ext uri="{28A0092B-C50C-407E-A947-70E740481C1C}">
+                          <a14:useLocalDpi xmlns:a14="http://schemas.microsoft.com/office/drawing/2010/main" val="0"/>
+                        </a:ext>
+                      </a:extLst>
+                    </a:blip>
+                    <a:srcRect/>
+                    <a:stretch>
+                      <a:fillRect/>
+                    </a:stretch>
+                  </pic:blipFill>
+                  <pic:spPr bwMode="auto">
+                    <a:xfrm>
+                      <a:off x="0" y="0"/>
+                      <a:ext cx="1574362" cy="5138302"/>
+                    </a:xfrm>
+                    <a:prstGeom prst="rect">
+                      <a:avLst/>
+                    </a:prstGeom>
+                    <a:noFill/>
+                    <a:ln>
+                      <a:noFill/>
+                    </a:ln>
+                  </pic:spPr>
+                </pic:pic>
+              </a:graphicData>
+            </a:graphic>
+          </wp:inline>
+        </w:drawing>
+      </w:r>
+    </w:p>
+    <w:p>
+      <w:pPr>
+        <w:spacing w:after="0"/>
+        <w:jc w:val="center"/>
+        <w:rPr>
+          <w:rFonts w:ascii="Times New Roman" w:hAnsi="Times New Roman" w:cs="Times New Roman"/>
+          <w:b/>
+          <w:sz w:val="28"/>
+          <w:szCs w:val="28"/>
+        </w:rPr>
+      </w:pPr>
+    </w:p>
+    <w:p>
+      <w:pPr>
+        <w:spacing w:after="0"/>
+        <w:jc w:val="center"/>
+        <w:rPr>
+          <w:rFonts w:ascii="Times New Roman" w:hAnsi="Times New Roman" w:cs="Times New Roman"/>
+          <w:sz w:val="28"/>
+          <w:szCs w:val="28"/>
+        </w:rPr>
+      </w:pPr>
+      <w:r>
+        <w:rPr>
+          <w:rFonts w:ascii="Times New Roman" w:hAnsi="Times New Roman" w:cs="Times New Roman"/>
+          <w:sz w:val="28"/>
+          <w:szCs w:val="28"/>
+        </w:rPr>
+        <w:t>Рисунок 2.1 – Схема приложения</w:t>
+      </w:r>
+    </w:p>
+    <w:p>
+      <w:pPr>
+        <w:spacing w:after="0"/>
+        <w:jc w:val="center"/>
+        <w:rPr>
+          <w:rFonts w:ascii="Times New Roman" w:hAnsi="Times New Roman" w:cs="Times New Roman"/>
+          <w:sz w:val="28"/>
+          <w:szCs w:val="28"/>
+        </w:rPr>
+      </w:pPr>
+    </w:p>
+    <w:p>
+      <w:pPr>
+        <w:spacing w:after="0"/>
+        <w:jc w:val="both"/>
+        <w:rPr>
+          <w:rFonts w:ascii="Times New Roman" w:eastAsia="Calibri" w:hAnsi="Times New Roman" w:cs="Times New Roman"/>
+          <w:sz w:val="28"/>
+          <w:szCs w:val="28"/>
+        </w:rPr>
+      </w:pPr>
+      <w:r>
+        <w:rPr>
+          <w:rFonts w:ascii="Times New Roman" w:eastAsia="Calibri" w:hAnsi="Times New Roman" w:cs="Times New Roman"/>
+          <w:sz w:val="28"/>
+          <w:szCs w:val="28"/>
+        </w:rPr>
+        <w:t>Процесс декомпозиции позволил добиться решения задач с минимальными затратами и максимальной гибкостью. Каждая подсистема проходила тестирование, что позволило устранить возникновение ряда ошибок на начальных этапах разработки.</w:t>
+      </w:r>
+    </w:p>
+    <w:p>
+      <w:pPr>
+        <w:spacing w:after="0"/>
+        <w:jc w:val="both"/>
+        <w:rPr>
+          <w:rFonts w:ascii="Times New Roman" w:eastAsia="Calibri" w:hAnsi="Times New Roman" w:cs="Times New Roman"/>
+          <w:sz w:val="28"/>
+          <w:szCs w:val="28"/>
+        </w:rPr>
+      </w:pPr>
+    </w:p>
+    <w:p>
+      <w:pPr>
+        <w:spacing w:after="0"/>
+        <w:jc w:val="both"/>
+        <w:rPr>
+          <w:rFonts w:ascii="Times New Roman" w:hAnsi="Times New Roman" w:cs="Times New Roman"/>
+          <w:sz w:val="28"/>
+          <w:szCs w:val="28"/>
+        </w:rPr>
+      </w:pPr>
+    </w:p>
+    <w:p>
+      <w:pPr>
+        <w:pStyle w:val="ac"/>
+        <w:numPr>
+          <w:ilvl w:val="1"/>
+          <w:numId w:val="9"/>
+        </w:numPr>
+        <w:spacing w:after="0"/>
+        <w:rPr>
+          <w:rFonts w:ascii="Times New Roman" w:hAnsi="Times New Roman" w:cs="Times New Roman"/>
+          <w:b/>
+          <w:sz w:val="28"/>
+          <w:szCs w:val="28"/>
+        </w:rPr>
+      </w:pPr>
+      <w:r>
+        <w:rPr>
+          <w:rFonts w:ascii="Times New Roman" w:hAnsi="Times New Roman" w:cs="Times New Roman"/>
+          <w:b/>
+          <w:sz w:val="28"/>
+          <w:szCs w:val="28"/>
+        </w:rPr>
+        <w:t>Функциональная схема приложения и иерархия классов</w:t>
+      </w:r>
+    </w:p>
+    <w:p>
+      <w:pPr>
+        <w:spacing w:after="0"/>
+        <w:ind w:firstLine="720"/>
+        <w:jc w:val="both"/>
         <w:rPr>
           <w:rFonts w:ascii="Times New Roman" w:hAnsi="Times New Roman" w:cs="Times New Roman"/>
           <w:sz w:val="28"/>
@@ -6744,7 +8063,7 @@
           <w:rPr>
             <w:noProof/>
           </w:rPr>
-          <w:t>11</w:t>
+          <w:t>13</w:t>
         </w:r>
         <w:r>
           <w:fldChar w:fldCharType="end"/>
@@ -8554,7 +9873,7 @@
 </file>
 
 <file path=customXml/itemProps1.xml><?xml version="1.0" encoding="utf-8"?>
-<ds:datastoreItem xmlns:ds="http://schemas.openxmlformats.org/officeDocument/2006/customXml" ds:itemID="{2FFC08BB-7633-4CB4-BBE4-89D3D2F5ACEF}">
+<ds:datastoreItem xmlns:ds="http://schemas.openxmlformats.org/officeDocument/2006/customXml" ds:itemID="{4C923ACC-1D41-4C23-BA5C-E4423A424849}">
   <ds:schemaRefs>
     <ds:schemaRef ds:uri="http://schemas.openxmlformats.org/officeDocument/2006/bibliography"/>
   </ds:schemaRefs>
